--- a/모바일웹서비스 프로젝트_공통평가 01_수행 결과 보고서.docx
+++ b/모바일웹서비스 프로젝트_공통평가 01_수행 결과 보고서.docx
@@ -112,9 +112,7 @@
         <w:outlineLvl w:val="0"/>
         <w:jc w:val="left"/>
         <w:rPr>
-          <w:lang w:eastAsia="ko-KR"/>
-          <w:rFonts w:hint="eastAsia"/>
-          <w:b/>
+          <w:rFonts w:ascii="바탕" w:eastAsia="바탕" w:hAnsi="바탕"/>
           <w:sz w:val="28"/>
           <w:szCs w:val="28"/>
         </w:rPr>
@@ -150,33 +148,6 @@
         </w:rPr>
         <w:t>정주희</w:t>
       </w:r>
-    </w:p>
-    <w:p>
-      <w:pPr>
-        <w:pStyle w:val="aff8"/>
-        <w:ind w:firstLineChars="0" w:firstLine="0"/>
-        <w:outlineLvl w:val="0"/>
-        <w:jc w:val="left"/>
-        <w:rPr>
-          <w:lang w:eastAsia="ko-KR"/>
-          <w:b/>
-          <w:sz w:val="28"/>
-          <w:szCs w:val="28"/>
-        </w:rPr>
-      </w:pPr>
-    </w:p>
-    <w:p>
-      <w:pPr>
-        <w:pStyle w:val="aff8"/>
-        <w:ind w:firstLineChars="0" w:firstLine="0"/>
-        <w:outlineLvl w:val="0"/>
-        <w:jc w:val="left"/>
-        <w:rPr>
-          <w:rFonts w:ascii="바탕" w:eastAsia="바탕" w:hAnsi="바탕"/>
-          <w:sz w:val="28"/>
-          <w:szCs w:val="28"/>
-        </w:rPr>
-      </w:pPr>
     </w:p>
     <w:p>
       <w:pPr>
@@ -990,10 +961,10 @@
                 <w:kern w:val="2"/>
               </w:rPr>
               <w:drawing>
-                <wp:inline distT="0" distB="0" distL="180" distR="180">
+                <wp:inline distT="0" distB="0" distL="0" distR="0">
                   <wp:extent cx="2645930" cy="1615167"/>
                   <wp:effectExtent l="0" t="0" r="0" b="0"/>
-                  <wp:docPr id="1032" name="shape1032" hidden="0"/>
+                  <wp:docPr id="1025" name="shape1025" hidden="0"/>
                   <wp:cNvGraphicFramePr>
                     <a:graphicFrameLocks xmlns:a="http://schemas.openxmlformats.org/drawingml/2006/main" noChangeAspect="1"/>
                   </wp:cNvGraphicFramePr>
@@ -1561,7 +1532,7 @@
                 <wp:inline distT="0" distB="0" distL="0" distR="0">
                   <wp:extent cx="2211125" cy="1433001"/>
                   <wp:effectExtent l="0" t="0" r="0" b="0"/>
-                  <wp:docPr id="1025" name="shape1025" hidden="0"/>
+                  <wp:docPr id="1026" name="shape1026" hidden="0"/>
                   <wp:cNvGraphicFramePr>
                     <a:graphicFrameLocks xmlns:a="http://schemas.openxmlformats.org/drawingml/2006/main" noChangeAspect="1"/>
                   </wp:cNvGraphicFramePr>
@@ -1612,7 +1583,7 @@
                 <wp:inline distT="0" distB="0" distL="0" distR="0">
                   <wp:extent cx="2525618" cy="1270563"/>
                   <wp:effectExtent l="0" t="0" r="0" b="0"/>
-                  <wp:docPr id="1026" name="shape1026" hidden="0"/>
+                  <wp:docPr id="1027" name="shape1027" hidden="0"/>
                   <wp:cNvGraphicFramePr>
                     <a:graphicFrameLocks xmlns:a="http://schemas.openxmlformats.org/drawingml/2006/main" noChangeAspect="1"/>
                   </wp:cNvGraphicFramePr>
@@ -1872,7 +1843,7 @@
                 <wp:inline distT="0" distB="0" distL="0" distR="0">
                   <wp:extent cx="5849620" cy="3270250"/>
                   <wp:effectExtent l="0" t="0" r="0" b="0"/>
-                  <wp:docPr id="1027" name="shape1027" hidden="0"/>
+                  <wp:docPr id="1028" name="shape1028" hidden="0"/>
                   <wp:cNvGraphicFramePr>
                     <a:graphicFrameLocks xmlns:a="http://schemas.openxmlformats.org/drawingml/2006/main" noChangeAspect="1"/>
                   </wp:cNvGraphicFramePr>
@@ -2150,7 +2121,7 @@
                 <wp:inline distT="0" distB="0" distL="0" distR="0">
                   <wp:extent cx="5849620" cy="2236470"/>
                   <wp:effectExtent l="0" t="0" r="0" b="0"/>
-                  <wp:docPr id="1028" name="shape1028" hidden="0"/>
+                  <wp:docPr id="1029" name="shape1029" hidden="0"/>
                   <wp:cNvGraphicFramePr>
                     <a:graphicFrameLocks xmlns:a="http://schemas.openxmlformats.org/drawingml/2006/main" noChangeAspect="1"/>
                   </wp:cNvGraphicFramePr>
@@ -2488,7 +2459,7 @@
                 <wp:inline distT="0" distB="0" distL="0" distR="0">
                   <wp:extent cx="2214880" cy="1312545"/>
                   <wp:effectExtent l="0" t="0" r="0" b="0"/>
-                  <wp:docPr id="1029" name="shape1029" hidden="0"/>
+                  <wp:docPr id="1030" name="shape1030" hidden="0"/>
                   <wp:cNvGraphicFramePr>
                     <a:graphicFrameLocks xmlns:a="http://schemas.openxmlformats.org/drawingml/2006/main" noChangeAspect="1"/>
                   </wp:cNvGraphicFramePr>
@@ -2769,7 +2740,7 @@
                 <wp:inline distT="0" distB="0" distL="0" distR="0">
                   <wp:extent cx="2214880" cy="1063625"/>
                   <wp:effectExtent l="0" t="0" r="0" b="0"/>
-                  <wp:docPr id="1030" name="shape1030" hidden="0"/>
+                  <wp:docPr id="1031" name="shape1031" hidden="0"/>
                   <wp:cNvGraphicFramePr>
                     <a:graphicFrameLocks xmlns:a="http://schemas.openxmlformats.org/drawingml/2006/main" noChangeAspect="1"/>
                   </wp:cNvGraphicFramePr>
@@ -2997,6 +2968,50 @@
                 <w:kern w:val="2"/>
               </w:rPr>
             </w:pPr>
+            <w:r>
+              <w:drawing>
+                <wp:inline distT="0" distB="0" distL="0" distR="0">
+                  <wp:extent cx="778853" cy="1495824"/>
+                  <wp:effectExtent l="0" t="0" r="0" b="0"/>
+                  <wp:docPr id="1032" name="shape1032" hidden="0"/>
+                  <wp:cNvGraphicFramePr>
+                    <a:graphicFrameLocks xmlns:a="http://schemas.openxmlformats.org/drawingml/2006/main"/>
+                  </wp:cNvGraphicFramePr>
+                  <a:graphic xmlns:a="http://schemas.openxmlformats.org/drawingml/2006/main">
+                    <a:graphicData uri="http://schemas.openxmlformats.org/drawingml/2006/picture">
+                      <pic:pic xmlns:pic="http://schemas.openxmlformats.org/drawingml/2006/picture">
+                        <pic:nvPicPr>
+                          <pic:cNvPr id="0" name="이미지"/>
+                          <pic:cNvPicPr preferRelativeResize="1">
+                            <a:picLocks/>
+                          </pic:cNvPicPr>
+                        </pic:nvPicPr>
+                        <pic:blipFill>
+                          <a:blip r:embed="rId8">
+                            <a:extLst>
+                              <a:ext uri="{28A0092B-C50C-407E-A947-70E740481C1C}">
+                                <a14:useLocalDpi xmlns:a14="http://schemas.microsoft.com/office/drawing/2010/main" val="0"/>
+                              </a:ext>
+                            </a:extLst>
+                          </a:blip>
+                          <a:srcRect/>
+                          <a:stretch>
+                            <a:fillRect/>
+                          </a:stretch>
+                        </pic:blipFill>
+                        <pic:spPr>
+                          <a:xfrm>
+                            <a:off x="0" y="0"/>
+                            <a:ext cx="778853" cy="1495824"/>
+                          </a:xfrm>
+                          <a:prstGeom prst="rect"/>
+                        </pic:spPr>
+                      </pic:pic>
+                    </a:graphicData>
+                  </a:graphic>
+                </wp:inline>
+              </w:drawing>
+            </w:r>
           </w:p>
         </w:tc>
       </w:tr>
@@ -3224,6 +3239,50 @@
                 <w:kern w:val="2"/>
               </w:rPr>
             </w:pPr>
+            <w:r>
+              <w:drawing>
+                <wp:inline distT="0" distB="0" distL="0" distR="0">
+                  <wp:extent cx="867391" cy="2030772"/>
+                  <wp:effectExtent l="0" t="0" r="0" b="0"/>
+                  <wp:docPr id="1033" name="shape1033" hidden="0"/>
+                  <wp:cNvGraphicFramePr>
+                    <a:graphicFrameLocks xmlns:a="http://schemas.openxmlformats.org/drawingml/2006/main"/>
+                  </wp:cNvGraphicFramePr>
+                  <a:graphic xmlns:a="http://schemas.openxmlformats.org/drawingml/2006/main">
+                    <a:graphicData uri="http://schemas.openxmlformats.org/drawingml/2006/picture">
+                      <pic:pic xmlns:pic="http://schemas.openxmlformats.org/drawingml/2006/picture">
+                        <pic:nvPicPr>
+                          <pic:cNvPr id="0" name="이미지"/>
+                          <pic:cNvPicPr preferRelativeResize="1">
+                            <a:picLocks/>
+                          </pic:cNvPicPr>
+                        </pic:nvPicPr>
+                        <pic:blipFill>
+                          <a:blip r:embed="rId9">
+                            <a:extLst>
+                              <a:ext uri="{28A0092B-C50C-407E-A947-70E740481C1C}">
+                                <a14:useLocalDpi xmlns:a14="http://schemas.microsoft.com/office/drawing/2010/main" val="0"/>
+                              </a:ext>
+                            </a:extLst>
+                          </a:blip>
+                          <a:srcRect/>
+                          <a:stretch>
+                            <a:fillRect/>
+                          </a:stretch>
+                        </pic:blipFill>
+                        <pic:spPr>
+                          <a:xfrm>
+                            <a:off x="0" y="0"/>
+                            <a:ext cx="867391" cy="2030772"/>
+                          </a:xfrm>
+                          <a:prstGeom prst="rect"/>
+                        </pic:spPr>
+                      </pic:pic>
+                    </a:graphicData>
+                  </a:graphic>
+                </wp:inline>
+              </w:drawing>
+            </w:r>
           </w:p>
         </w:tc>
       </w:tr>
@@ -3447,6 +3506,134 @@
             <w:shd w:val="clear" w:color="auto" w:fill="auto"/>
             <w:vAlign w:val="center"/>
           </w:tcPr>
+          <w:p>
+            <w:pPr>
+              <w:rPr>
+                <w:lang w:eastAsia="ko-KR"/>
+                <w:rFonts w:cs="Times New Roman" w:hint="eastAsia"/>
+                <w:color w:val="auto"/>
+                <w:sz w:val="12"/>
+                <w:szCs w:val="12"/>
+                <w:kern w:val="2"/>
+                <w:rtl w:val="off"/>
+              </w:rPr>
+            </w:pPr>
+            <w:r>
+              <w:rPr>
+                <w:rFonts w:cs="Times New Roman" w:hint="eastAsia"/>
+                <w:color w:val="auto"/>
+                <w:sz w:val="12"/>
+                <w:szCs w:val="12"/>
+                <w:kern w:val="2"/>
+              </w:rPr>
+              <w:drawing>
+                <wp:inline distT="0" distB="0" distL="0" distR="0">
+                  <wp:extent cx="5849620" cy="967740"/>
+                  <wp:effectExtent l="0" t="0" r="0" b="0"/>
+                  <wp:docPr id="1034" name="shape1034" hidden="0"/>
+                  <wp:cNvGraphicFramePr>
+                    <a:graphicFrameLocks xmlns:a="http://schemas.openxmlformats.org/drawingml/2006/main" noChangeAspect="1"/>
+                  </wp:cNvGraphicFramePr>
+                  <a:graphic xmlns:a="http://schemas.openxmlformats.org/drawingml/2006/main">
+                    <a:graphicData uri="http://schemas.openxmlformats.org/drawingml/2006/picture">
+                      <pic:pic xmlns:pic="http://schemas.openxmlformats.org/drawingml/2006/picture">
+                        <pic:nvPicPr>
+                          <pic:cNvPr id="0" name="이미지"/>
+                          <pic:cNvPicPr preferRelativeResize="1">
+                            <a:picLocks noChangeAspect="1"/>
+                          </pic:cNvPicPr>
+                        </pic:nvPicPr>
+                        <pic:blipFill>
+                          <a:blip r:embed="rId10">
+                            <a:extLst>
+                              <a:ext uri="{28A0092B-C50C-407E-A947-70E740481C1C}">
+                                <a14:useLocalDpi xmlns:a14="http://schemas.microsoft.com/office/drawing/2010/main" val="0"/>
+                              </a:ext>
+                            </a:extLst>
+                          </a:blip>
+                          <a:srcRect/>
+                          <a:stretch>
+                            <a:fillRect/>
+                          </a:stretch>
+                        </pic:blipFill>
+                        <pic:spPr>
+                          <a:xfrm>
+                            <a:off x="0" y="0"/>
+                            <a:ext cx="5849620" cy="967740"/>
+                          </a:xfrm>
+                          <a:prstGeom prst="rect"/>
+                        </pic:spPr>
+                      </pic:pic>
+                    </a:graphicData>
+                  </a:graphic>
+                </wp:inline>
+              </w:drawing>
+            </w:r>
+          </w:p>
+          <w:p>
+            <w:pPr>
+              <w:rPr>
+                <w:lang w:eastAsia="ko-KR"/>
+                <w:rFonts w:cs="Times New Roman" w:hint="eastAsia"/>
+                <w:color w:val="auto"/>
+                <w:sz w:val="12"/>
+                <w:szCs w:val="12"/>
+                <w:kern w:val="2"/>
+                <w:rtl w:val="off"/>
+              </w:rPr>
+            </w:pPr>
+            <w:r>
+              <w:rPr>
+                <w:rFonts w:cs="Times New Roman" w:hint="eastAsia"/>
+                <w:color w:val="auto"/>
+                <w:sz w:val="12"/>
+                <w:szCs w:val="12"/>
+                <w:kern w:val="2"/>
+              </w:rPr>
+              <w:drawing>
+                <wp:inline distT="0" distB="0" distL="180" distR="180">
+                  <wp:extent cx="2234221" cy="1959843"/>
+                  <wp:effectExtent l="0" t="0" r="0" b="0"/>
+                  <wp:docPr id="1039" name="shape1039" hidden="0"/>
+                  <wp:cNvGraphicFramePr>
+                    <a:graphicFrameLocks xmlns:a="http://schemas.openxmlformats.org/drawingml/2006/main" noChangeAspect="1"/>
+                  </wp:cNvGraphicFramePr>
+                  <a:graphic xmlns:a="http://schemas.openxmlformats.org/drawingml/2006/main">
+                    <a:graphicData uri="http://schemas.openxmlformats.org/drawingml/2006/picture">
+                      <pic:pic xmlns:pic="http://schemas.openxmlformats.org/drawingml/2006/picture">
+                        <pic:nvPicPr>
+                          <pic:cNvPr id="0" name="이미지"/>
+                          <pic:cNvPicPr preferRelativeResize="1">
+                            <a:picLocks noChangeAspect="1"/>
+                          </pic:cNvPicPr>
+                        </pic:nvPicPr>
+                        <pic:blipFill>
+                          <a:blip r:embed="rId11">
+                            <a:extLst>
+                              <a:ext uri="{28A0092B-C50C-407E-A947-70E740481C1C}">
+                                <a14:useLocalDpi xmlns:a14="http://schemas.microsoft.com/office/drawing/2010/main" val="0"/>
+                              </a:ext>
+                            </a:extLst>
+                          </a:blip>
+                          <a:srcRect/>
+                          <a:stretch>
+                            <a:fillRect/>
+                          </a:stretch>
+                        </pic:blipFill>
+                        <pic:spPr>
+                          <a:xfrm>
+                            <a:off x="0" y="0"/>
+                            <a:ext cx="2234221" cy="1959843"/>
+                          </a:xfrm>
+                          <a:prstGeom prst="rect"/>
+                        </pic:spPr>
+                      </pic:pic>
+                    </a:graphicData>
+                  </a:graphic>
+                </wp:inline>
+              </w:drawing>
+            </w:r>
+          </w:p>
           <w:p>
             <w:pPr>
               <w:rPr>
@@ -3892,7 +4079,7 @@
                 <wp:inline distT="0" distB="0" distL="0" distR="0">
                   <wp:extent cx="2214880" cy="1144905"/>
                   <wp:effectExtent l="0" t="0" r="0" b="0"/>
-                  <wp:docPr id="1031" name="shape1031" hidden="0"/>
+                  <wp:docPr id="1036" name="shape1036" hidden="0"/>
                   <wp:cNvGraphicFramePr>
                     <a:graphicFrameLocks xmlns:a="http://schemas.openxmlformats.org/drawingml/2006/main" noChangeAspect="1"/>
                   </wp:cNvGraphicFramePr>
@@ -3906,7 +4093,7 @@
                           </pic:cNvPicPr>
                         </pic:nvPicPr>
                         <pic:blipFill>
-                          <a:blip r:embed="rId8">
+                          <a:blip r:embed="rId12">
                             <a:extLst>
                               <a:ext uri="{28A0092B-C50C-407E-A947-70E740481C1C}">
                                 <a14:useLocalDpi xmlns:a14="http://schemas.microsoft.com/office/drawing/2010/main" val="0"/>
@@ -4162,6 +4349,50 @@
                 <w:kern w:val="2"/>
               </w:rPr>
             </w:pPr>
+            <w:r>
+              <w:drawing>
+                <wp:inline distT="0" distB="0" distL="0" distR="0">
+                  <wp:extent cx="867391" cy="2030772"/>
+                  <wp:effectExtent l="0" t="0" r="0" b="0"/>
+                  <wp:docPr id="1040" name="shape1040" hidden="0"/>
+                  <wp:cNvGraphicFramePr>
+                    <a:graphicFrameLocks xmlns:a="http://schemas.openxmlformats.org/drawingml/2006/main"/>
+                  </wp:cNvGraphicFramePr>
+                  <a:graphic xmlns:a="http://schemas.openxmlformats.org/drawingml/2006/main">
+                    <a:graphicData uri="http://schemas.openxmlformats.org/drawingml/2006/picture">
+                      <pic:pic xmlns:pic="http://schemas.openxmlformats.org/drawingml/2006/picture">
+                        <pic:nvPicPr>
+                          <pic:cNvPr id="0" name="이미지"/>
+                          <pic:cNvPicPr preferRelativeResize="1">
+                            <a:picLocks/>
+                          </pic:cNvPicPr>
+                        </pic:nvPicPr>
+                        <pic:blipFill>
+                          <a:blip r:embed="rId13">
+                            <a:extLst>
+                              <a:ext uri="{28A0092B-C50C-407E-A947-70E740481C1C}">
+                                <a14:useLocalDpi xmlns:a14="http://schemas.microsoft.com/office/drawing/2010/main" val="0"/>
+                              </a:ext>
+                            </a:extLst>
+                          </a:blip>
+                          <a:srcRect/>
+                          <a:stretch>
+                            <a:fillRect/>
+                          </a:stretch>
+                        </pic:blipFill>
+                        <pic:spPr>
+                          <a:xfrm>
+                            <a:off x="0" y="0"/>
+                            <a:ext cx="867391" cy="2030772"/>
+                          </a:xfrm>
+                          <a:prstGeom prst="rect"/>
+                        </pic:spPr>
+                      </pic:pic>
+                    </a:graphicData>
+                  </a:graphic>
+                </wp:inline>
+              </w:drawing>
+            </w:r>
           </w:p>
         </w:tc>
       </w:tr>
@@ -4818,9 +5049,9 @@
       <w:footnotePr>
         <w:numRestart w:val="eachSect"/>
       </w:footnotePr>
-      <w:headerReference w:type="default" r:id="rId9"/>
-      <w:footerReference w:type="even" r:id="rId10"/>
-      <w:footerReference w:type="default" r:id="rId11"/>
+      <w:headerReference w:type="default" r:id="rId14"/>
+      <w:footerReference w:type="even" r:id="rId15"/>
+      <w:footerReference w:type="default" r:id="rId16"/>
       <w:pgBorders w:display="notFirstPage" w:offsetFrom="page" w:zOrder="front">
         <w:top w:val="single" w:sz="2" w:space="24" w:color="auto"/>
         <w:left w:val="single" w:sz="2" w:space="24" w:color="auto"/>
@@ -14016,13 +14247,13 @@
     <w:lsdException w:name="toc 1" w:qFormat="1"/>
     <w:lsdException w:name="toc 2" w:qFormat="1"/>
     <w:lsdException w:name="toc 3" w:qFormat="1"/>
-    <w:lsdException w:name="footer" w:uiPriority="825"/>
+    <w:lsdException w:name="footer" w:uiPriority="8325"/>
     <w:lsdException w:name="caption" w:qFormat="1"/>
     <w:lsdException w:name="page number" w:qFormat="1"/>
     <w:lsdException w:name="Title" w:qFormat="1"/>
-    <w:lsdException w:name="Subtitle" w:uiPriority="35" w:qFormat="1"/>
+    <w:lsdException w:name="Subtitle" w:uiPriority="83" w:qFormat="1"/>
     <w:lsdException w:name="Strong" w:qFormat="1"/>
-    <w:lsdException w:name="Emphasis" w:uiPriority="80" w:qFormat="1"/>
+    <w:lsdException w:name="Emphasis" w:uiPriority="296" w:qFormat="1"/>
     <w:lsdException w:name="Normal (Web)" w:qFormat="1"/>
     <w:lsdException w:name="Normal Table" w:semiHidden="1" w:unhideWhenUsed="1"/>
     <w:lsdException w:name="Table Simple 1" w:semiHidden="1" w:unhideWhenUsed="1"/>
@@ -14068,226 +14299,226 @@
     <w:lsdException w:name="Table Web 2" w:semiHidden="1" w:unhideWhenUsed="1"/>
     <w:lsdException w:name="Table Web 3" w:semiHidden="1" w:unhideWhenUsed="1"/>
     <w:lsdException w:name="Table Theme" w:semiHidden="1" w:unhideWhenUsed="1"/>
-    <w:lsdException w:name="Placeholder Text" w:semiHidden="1" w:uiPriority="825"/>
+    <w:lsdException w:name="Placeholder Text" w:semiHidden="1" w:uiPriority="8325"/>
     <w:lsdException w:name="No Spacing" w:uiPriority="1" w:qFormat="1"/>
-    <w:lsdException w:name="Light Shading" w:uiPriority="336"/>
-    <w:lsdException w:name="Light List" w:uiPriority="337"/>
-    <w:lsdException w:name="Light Grid" w:uiPriority="338"/>
-    <w:lsdException w:name="Medium Shading 1" w:uiPriority="339"/>
-    <w:lsdException w:name="Medium Shading 2" w:uiPriority="598"/>
-    <w:lsdException w:name="Medium List 1" w:uiPriority="599"/>
-    <w:lsdException w:name="Medium List 2" w:uiPriority="600"/>
-    <w:lsdException w:name="Medium Grid 1" w:uiPriority="601"/>
-    <w:lsdException w:name="Medium Grid 2" w:uiPriority="608"/>
-    <w:lsdException w:name="Medium Grid 3" w:uiPriority="609"/>
-    <w:lsdException w:name="Dark List" w:uiPriority="628"/>
-    <w:lsdException w:name="Colorful Shading" w:uiPriority="629"/>
-    <w:lsdException w:name="Colorful List" w:uiPriority="630"/>
-    <w:lsdException w:name="Colorful Grid" w:uiPriority="631"/>
-    <w:lsdException w:name="Light Shading Accent 1" w:uiPriority="336"/>
-    <w:lsdException w:name="Light List Accent 1" w:uiPriority="337"/>
-    <w:lsdException w:name="Light Grid Accent 1" w:uiPriority="338"/>
-    <w:lsdException w:name="Medium Shading 1 Accent 1" w:uiPriority="339"/>
-    <w:lsdException w:name="Medium Shading 2 Accent 1" w:uiPriority="598"/>
-    <w:lsdException w:name="Medium List 1 Accent 1" w:uiPriority="599"/>
-    <w:lsdException w:name="Revision" w:semiHidden="1" w:uiPriority="825"/>
-    <w:lsdException w:name="List Paragraph" w:uiPriority="130" w:qFormat="1"/>
-    <w:lsdException w:name="Quote" w:uiPriority="101" w:qFormat="1"/>
-    <w:lsdException w:name="Intense Quote" w:uiPriority="114" w:qFormat="1"/>
-    <w:lsdException w:name="Medium List 2 Accent 1" w:uiPriority="600"/>
-    <w:lsdException w:name="Medium Grid 1 Accent 1" w:uiPriority="601"/>
-    <w:lsdException w:name="Medium Grid 2 Accent 1" w:uiPriority="608"/>
-    <w:lsdException w:name="Medium Grid 3 Accent 1" w:uiPriority="609"/>
-    <w:lsdException w:name="Dark List Accent 1" w:uiPriority="628"/>
-    <w:lsdException w:name="Colorful Shading Accent 1" w:uiPriority="629"/>
-    <w:lsdException w:name="Colorful List Accent 1" w:uiPriority="630"/>
-    <w:lsdException w:name="Colorful Grid Accent 1" w:uiPriority="631"/>
-    <w:lsdException w:name="Light Shading Accent 2" w:uiPriority="336"/>
-    <w:lsdException w:name="Light List Accent 2" w:uiPriority="337"/>
-    <w:lsdException w:name="Light Grid Accent 2" w:uiPriority="338"/>
-    <w:lsdException w:name="Medium Shading 1 Accent 2" w:uiPriority="339"/>
-    <w:lsdException w:name="Medium Shading 2 Accent 2" w:uiPriority="598"/>
-    <w:lsdException w:name="Medium List 1 Accent 2" w:uiPriority="599"/>
-    <w:lsdException w:name="Medium List 2 Accent 2" w:uiPriority="600"/>
-    <w:lsdException w:name="Medium Grid 1 Accent 2" w:uiPriority="601"/>
-    <w:lsdException w:name="Medium Grid 2 Accent 2" w:uiPriority="608"/>
-    <w:lsdException w:name="Medium Grid 3 Accent 2" w:uiPriority="609"/>
-    <w:lsdException w:name="Dark List Accent 2" w:uiPriority="628"/>
-    <w:lsdException w:name="Colorful Shading Accent 2" w:uiPriority="629"/>
-    <w:lsdException w:name="Colorful List Accent 2" w:uiPriority="630"/>
-    <w:lsdException w:name="Colorful Grid Accent 2" w:uiPriority="631"/>
-    <w:lsdException w:name="Light Shading Accent 3" w:uiPriority="336"/>
-    <w:lsdException w:name="Light List Accent 3" w:uiPriority="337"/>
-    <w:lsdException w:name="Light Grid Accent 3" w:uiPriority="338"/>
-    <w:lsdException w:name="Medium Shading 1 Accent 3" w:uiPriority="339"/>
-    <w:lsdException w:name="Medium Shading 2 Accent 3" w:uiPriority="598"/>
-    <w:lsdException w:name="Medium List 1 Accent 3" w:uiPriority="599"/>
-    <w:lsdException w:name="Medium List 2 Accent 3" w:uiPriority="600"/>
-    <w:lsdException w:name="Medium Grid 1 Accent 3" w:uiPriority="601"/>
-    <w:lsdException w:name="Medium Grid 2 Accent 3" w:uiPriority="608"/>
-    <w:lsdException w:name="Medium Grid 3 Accent 3" w:uiPriority="609"/>
-    <w:lsdException w:name="Dark List Accent 3" w:uiPriority="628"/>
-    <w:lsdException w:name="Colorful Shading Accent 3" w:uiPriority="629"/>
-    <w:lsdException w:name="Colorful List Accent 3" w:uiPriority="630"/>
-    <w:lsdException w:name="Colorful Grid Accent 3" w:uiPriority="631"/>
-    <w:lsdException w:name="Light Shading Accent 4" w:uiPriority="336"/>
-    <w:lsdException w:name="Light List Accent 4" w:uiPriority="337"/>
-    <w:lsdException w:name="Light Grid Accent 4" w:uiPriority="338"/>
-    <w:lsdException w:name="Medium Shading 1 Accent 4" w:uiPriority="339"/>
-    <w:lsdException w:name="Medium Shading 2 Accent 4" w:uiPriority="598"/>
-    <w:lsdException w:name="Medium List 1 Accent 4" w:uiPriority="599"/>
-    <w:lsdException w:name="Medium List 2 Accent 4" w:uiPriority="600"/>
-    <w:lsdException w:name="Medium Grid 1 Accent 4" w:uiPriority="601"/>
-    <w:lsdException w:name="Medium Grid 2 Accent 4" w:uiPriority="608"/>
-    <w:lsdException w:name="Medium Grid 3 Accent 4" w:uiPriority="609"/>
-    <w:lsdException w:name="Dark List Accent 4" w:uiPriority="628"/>
-    <w:lsdException w:name="Colorful Shading Accent 4" w:uiPriority="629"/>
-    <w:lsdException w:name="Colorful List Accent 4" w:uiPriority="630"/>
-    <w:lsdException w:name="Colorful Grid Accent 4" w:uiPriority="631"/>
-    <w:lsdException w:name="Light Shading Accent 5" w:uiPriority="336"/>
-    <w:lsdException w:name="Light List Accent 5" w:uiPriority="337"/>
-    <w:lsdException w:name="Light Grid Accent 5" w:uiPriority="338"/>
-    <w:lsdException w:name="Medium Shading 1 Accent 5" w:uiPriority="339"/>
-    <w:lsdException w:name="Medium Shading 2 Accent 5" w:uiPriority="598"/>
-    <w:lsdException w:name="Medium List 1 Accent 5" w:uiPriority="599"/>
-    <w:lsdException w:name="Medium List 2 Accent 5" w:uiPriority="600"/>
-    <w:lsdException w:name="Medium Grid 1 Accent 5" w:uiPriority="601"/>
-    <w:lsdException w:name="Medium Grid 2 Accent 5" w:uiPriority="608"/>
-    <w:lsdException w:name="Medium Grid 3 Accent 5" w:uiPriority="609"/>
-    <w:lsdException w:name="Dark List Accent 5" w:uiPriority="628"/>
-    <w:lsdException w:name="Colorful Shading Accent 5" w:uiPriority="629"/>
-    <w:lsdException w:name="Colorful List Accent 5" w:uiPriority="630"/>
-    <w:lsdException w:name="Colorful Grid Accent 5" w:uiPriority="631"/>
-    <w:lsdException w:name="Light Shading Accent 6" w:uiPriority="336"/>
-    <w:lsdException w:name="Light List Accent 6" w:uiPriority="337"/>
-    <w:lsdException w:name="Light Grid Accent 6" w:uiPriority="338"/>
-    <w:lsdException w:name="Medium Shading 1 Accent 6" w:uiPriority="339"/>
-    <w:lsdException w:name="Medium Shading 2 Accent 6" w:uiPriority="598"/>
-    <w:lsdException w:name="Medium List 1 Accent 6" w:uiPriority="599"/>
-    <w:lsdException w:name="Medium List 2 Accent 6" w:uiPriority="600"/>
-    <w:lsdException w:name="Medium Grid 1 Accent 6" w:uiPriority="601"/>
-    <w:lsdException w:name="Medium Grid 2 Accent 6" w:uiPriority="608"/>
-    <w:lsdException w:name="Medium Grid 3 Accent 6" w:uiPriority="609"/>
-    <w:lsdException w:name="Dark List Accent 6" w:uiPriority="628"/>
-    <w:lsdException w:name="Colorful Shading Accent 6" w:uiPriority="629"/>
-    <w:lsdException w:name="Colorful List Accent 6" w:uiPriority="630"/>
-    <w:lsdException w:name="Colorful Grid Accent 6" w:uiPriority="631"/>
-    <w:lsdException w:name="Subtle Emphasis" w:uiPriority="55" w:qFormat="1"/>
-    <w:lsdException w:name="Intense Emphasis" w:uiPriority="81" w:qFormat="1"/>
-    <w:lsdException w:name="Subtle Reference" w:uiPriority="115" w:qFormat="1"/>
-    <w:lsdException w:name="Intense Reference" w:uiPriority="128" w:qFormat="1"/>
-    <w:lsdException w:name="Book Title" w:uiPriority="129" w:qFormat="1"/>
-    <w:lsdException w:name="Bibliography" w:semiHidden="1" w:uiPriority="133" w:unhideWhenUsed="1"/>
+    <w:lsdException w:name="Light Shading" w:uiPriority="2082"/>
+    <w:lsdException w:name="Light List" w:uiPriority="2083"/>
+    <w:lsdException w:name="Light Grid" w:uiPriority="2084"/>
+    <w:lsdException w:name="Medium Shading 1" w:uiPriority="2085"/>
+    <w:lsdException w:name="Medium Shading 2" w:uiPriority="5170"/>
+    <w:lsdException w:name="Medium List 1" w:uiPriority="5171"/>
+    <w:lsdException w:name="Medium List 2" w:uiPriority="5430"/>
+    <w:lsdException w:name="Medium Grid 1" w:uiPriority="5431"/>
+    <w:lsdException w:name="Medium Grid 2" w:uiPriority="5444"/>
+    <w:lsdException w:name="Medium Grid 3" w:uiPriority="5445"/>
+    <w:lsdException w:name="Dark List" w:uiPriority="5494"/>
+    <w:lsdException w:name="Colorful Shading" w:uiPriority="5495"/>
+    <w:lsdException w:name="Colorful List" w:uiPriority="5508"/>
+    <w:lsdException w:name="Colorful Grid" w:uiPriority="5509"/>
+    <w:lsdException w:name="Light Shading Accent 1" w:uiPriority="2082"/>
+    <w:lsdException w:name="Light List Accent 1" w:uiPriority="2083"/>
+    <w:lsdException w:name="Light Grid Accent 1" w:uiPriority="2084"/>
+    <w:lsdException w:name="Medium Shading 1 Accent 1" w:uiPriority="2085"/>
+    <w:lsdException w:name="Medium Shading 2 Accent 1" w:uiPriority="5170"/>
+    <w:lsdException w:name="Medium List 1 Accent 1" w:uiPriority="5171"/>
+    <w:lsdException w:name="Revision" w:semiHidden="1" w:uiPriority="8325"/>
+    <w:lsdException w:name="List Paragraph" w:uiPriority="772" w:qFormat="1"/>
+    <w:lsdException w:name="Quote" w:uiPriority="599" w:qFormat="1"/>
+    <w:lsdException w:name="Intense Quote" w:uiPriority="630" w:qFormat="1"/>
+    <w:lsdException w:name="Medium List 2 Accent 1" w:uiPriority="5430"/>
+    <w:lsdException w:name="Medium Grid 1 Accent 1" w:uiPriority="5431"/>
+    <w:lsdException w:name="Medium Grid 2 Accent 1" w:uiPriority="5444"/>
+    <w:lsdException w:name="Medium Grid 3 Accent 1" w:uiPriority="5445"/>
+    <w:lsdException w:name="Dark List Accent 1" w:uiPriority="5494"/>
+    <w:lsdException w:name="Colorful Shading Accent 1" w:uiPriority="5495"/>
+    <w:lsdException w:name="Colorful List Accent 1" w:uiPriority="5508"/>
+    <w:lsdException w:name="Colorful Grid Accent 1" w:uiPriority="5509"/>
+    <w:lsdException w:name="Light Shading Accent 2" w:uiPriority="2082"/>
+    <w:lsdException w:name="Light List Accent 2" w:uiPriority="2083"/>
+    <w:lsdException w:name="Light Grid Accent 2" w:uiPriority="2084"/>
+    <w:lsdException w:name="Medium Shading 1 Accent 2" w:uiPriority="2085"/>
+    <w:lsdException w:name="Medium Shading 2 Accent 2" w:uiPriority="5170"/>
+    <w:lsdException w:name="Medium List 1 Accent 2" w:uiPriority="5171"/>
+    <w:lsdException w:name="Medium List 2 Accent 2" w:uiPriority="5430"/>
+    <w:lsdException w:name="Medium Grid 1 Accent 2" w:uiPriority="5431"/>
+    <w:lsdException w:name="Medium Grid 2 Accent 2" w:uiPriority="5444"/>
+    <w:lsdException w:name="Medium Grid 3 Accent 2" w:uiPriority="5445"/>
+    <w:lsdException w:name="Dark List Accent 2" w:uiPriority="5494"/>
+    <w:lsdException w:name="Colorful Shading Accent 2" w:uiPriority="5495"/>
+    <w:lsdException w:name="Colorful List Accent 2" w:uiPriority="5508"/>
+    <w:lsdException w:name="Colorful Grid Accent 2" w:uiPriority="5509"/>
+    <w:lsdException w:name="Light Shading Accent 3" w:uiPriority="2082"/>
+    <w:lsdException w:name="Light List Accent 3" w:uiPriority="2083"/>
+    <w:lsdException w:name="Light Grid Accent 3" w:uiPriority="2084"/>
+    <w:lsdException w:name="Medium Shading 1 Accent 3" w:uiPriority="2085"/>
+    <w:lsdException w:name="Medium Shading 2 Accent 3" w:uiPriority="5170"/>
+    <w:lsdException w:name="Medium List 1 Accent 3" w:uiPriority="5171"/>
+    <w:lsdException w:name="Medium List 2 Accent 3" w:uiPriority="5430"/>
+    <w:lsdException w:name="Medium Grid 1 Accent 3" w:uiPriority="5431"/>
+    <w:lsdException w:name="Medium Grid 2 Accent 3" w:uiPriority="5444"/>
+    <w:lsdException w:name="Medium Grid 3 Accent 3" w:uiPriority="5445"/>
+    <w:lsdException w:name="Dark List Accent 3" w:uiPriority="5494"/>
+    <w:lsdException w:name="Colorful Shading Accent 3" w:uiPriority="5495"/>
+    <w:lsdException w:name="Colorful List Accent 3" w:uiPriority="5508"/>
+    <w:lsdException w:name="Colorful Grid Accent 3" w:uiPriority="5509"/>
+    <w:lsdException w:name="Light Shading Accent 4" w:uiPriority="2082"/>
+    <w:lsdException w:name="Light List Accent 4" w:uiPriority="2083"/>
+    <w:lsdException w:name="Light Grid Accent 4" w:uiPriority="2084"/>
+    <w:lsdException w:name="Medium Shading 1 Accent 4" w:uiPriority="2085"/>
+    <w:lsdException w:name="Medium Shading 2 Accent 4" w:uiPriority="5170"/>
+    <w:lsdException w:name="Medium List 1 Accent 4" w:uiPriority="5171"/>
+    <w:lsdException w:name="Medium List 2 Accent 4" w:uiPriority="5430"/>
+    <w:lsdException w:name="Medium Grid 1 Accent 4" w:uiPriority="5431"/>
+    <w:lsdException w:name="Medium Grid 2 Accent 4" w:uiPriority="5444"/>
+    <w:lsdException w:name="Medium Grid 3 Accent 4" w:uiPriority="5445"/>
+    <w:lsdException w:name="Dark List Accent 4" w:uiPriority="5494"/>
+    <w:lsdException w:name="Colorful Shading Accent 4" w:uiPriority="5495"/>
+    <w:lsdException w:name="Colorful List Accent 4" w:uiPriority="5508"/>
+    <w:lsdException w:name="Colorful Grid Accent 4" w:uiPriority="5509"/>
+    <w:lsdException w:name="Light Shading Accent 5" w:uiPriority="2082"/>
+    <w:lsdException w:name="Light List Accent 5" w:uiPriority="2083"/>
+    <w:lsdException w:name="Light Grid Accent 5" w:uiPriority="2084"/>
+    <w:lsdException w:name="Medium Shading 1 Accent 5" w:uiPriority="2085"/>
+    <w:lsdException w:name="Medium Shading 2 Accent 5" w:uiPriority="5170"/>
+    <w:lsdException w:name="Medium List 1 Accent 5" w:uiPriority="5171"/>
+    <w:lsdException w:name="Medium List 2 Accent 5" w:uiPriority="5430"/>
+    <w:lsdException w:name="Medium Grid 1 Accent 5" w:uiPriority="5431"/>
+    <w:lsdException w:name="Medium Grid 2 Accent 5" w:uiPriority="5444"/>
+    <w:lsdException w:name="Medium Grid 3 Accent 5" w:uiPriority="5445"/>
+    <w:lsdException w:name="Dark List Accent 5" w:uiPriority="5494"/>
+    <w:lsdException w:name="Colorful Shading Accent 5" w:uiPriority="5495"/>
+    <w:lsdException w:name="Colorful List Accent 5" w:uiPriority="5508"/>
+    <w:lsdException w:name="Colorful Grid Accent 5" w:uiPriority="5509"/>
+    <w:lsdException w:name="Light Shading Accent 6" w:uiPriority="2082"/>
+    <w:lsdException w:name="Light List Accent 6" w:uiPriority="2083"/>
+    <w:lsdException w:name="Light Grid Accent 6" w:uiPriority="2084"/>
+    <w:lsdException w:name="Medium Shading 1 Accent 6" w:uiPriority="2085"/>
+    <w:lsdException w:name="Medium Shading 2 Accent 6" w:uiPriority="5170"/>
+    <w:lsdException w:name="Medium List 1 Accent 6" w:uiPriority="5171"/>
+    <w:lsdException w:name="Medium List 2 Accent 6" w:uiPriority="5430"/>
+    <w:lsdException w:name="Medium Grid 1 Accent 6" w:uiPriority="5431"/>
+    <w:lsdException w:name="Medium Grid 2 Accent 6" w:uiPriority="5444"/>
+    <w:lsdException w:name="Medium Grid 3 Accent 6" w:uiPriority="5445"/>
+    <w:lsdException w:name="Dark List Accent 6" w:uiPriority="5494"/>
+    <w:lsdException w:name="Colorful Shading Accent 6" w:uiPriority="5495"/>
+    <w:lsdException w:name="Colorful List Accent 6" w:uiPriority="5508"/>
+    <w:lsdException w:name="Colorful Grid Accent 6" w:uiPriority="5509"/>
+    <w:lsdException w:name="Subtle Emphasis" w:uiPriority="133" w:qFormat="1"/>
+    <w:lsdException w:name="Intense Emphasis" w:uiPriority="297" w:qFormat="1"/>
+    <w:lsdException w:name="Subtle Reference" w:uiPriority="631" w:qFormat="1"/>
+    <w:lsdException w:name="Intense Reference" w:uiPriority="662" w:qFormat="1"/>
+    <w:lsdException w:name="Book Title" w:uiPriority="663" w:qFormat="1"/>
+    <w:lsdException w:name="Bibliography" w:semiHidden="1" w:uiPriority="775" w:unhideWhenUsed="1"/>
     <w:lsdException w:name="TOC Heading" w:qFormat="1"/>
-    <w:lsdException w:name="Plain Table 1" w:uiPriority="257"/>
-    <w:lsdException w:name="Plain Table 2" w:uiPriority="258"/>
-    <w:lsdException w:name="Plain Table 3" w:uiPriority="259"/>
-    <w:lsdException w:name="Plain Table 4" w:uiPriority="260"/>
-    <w:lsdException w:name="Plain Table 5" w:uiPriority="261"/>
-    <w:lsdException w:name="Grid Table Light" w:uiPriority="256"/>
-    <w:lsdException w:name="Grid Table 1 Light" w:uiPriority="274"/>
-    <w:lsdException w:name="Grid Table 2" w:uiPriority="275"/>
-    <w:lsdException w:name="Grid Table 3" w:uiPriority="276"/>
-    <w:lsdException w:name="Grid Table 4" w:uiPriority="277"/>
-    <w:lsdException w:name="Grid Table 5 Dark" w:uiPriority="296"/>
-    <w:lsdException w:name="Grid Table 6 Colorful" w:uiPriority="297"/>
-    <w:lsdException w:name="Grid Table 7 Colorful" w:uiPriority="304"/>
-    <w:lsdException w:name="Grid Table 1 Light Accent 1" w:uiPriority="274"/>
-    <w:lsdException w:name="Grid Table 2 Accent 1" w:uiPriority="275"/>
-    <w:lsdException w:name="Grid Table 3 Accent 1" w:uiPriority="276"/>
-    <w:lsdException w:name="Grid Table 4 Accent 1" w:uiPriority="277"/>
-    <w:lsdException w:name="Grid Table 5 Dark Accent 1" w:uiPriority="296"/>
-    <w:lsdException w:name="Grid Table 6 Colorful Accent 1" w:uiPriority="297"/>
-    <w:lsdException w:name="Grid Table 7 Colorful Accent 1" w:uiPriority="304"/>
-    <w:lsdException w:name="Grid Table 1 Light Accent 2" w:uiPriority="274"/>
-    <w:lsdException w:name="Grid Table 2 Accent 2" w:uiPriority="275"/>
-    <w:lsdException w:name="Grid Table 3 Accent 2" w:uiPriority="276"/>
-    <w:lsdException w:name="Grid Table 4 Accent 2" w:uiPriority="277"/>
-    <w:lsdException w:name="Grid Table 5 Dark Accent 2" w:uiPriority="296"/>
-    <w:lsdException w:name="Grid Table 6 Colorful Accent 2" w:uiPriority="297"/>
-    <w:lsdException w:name="Grid Table 7 Colorful Accent 2" w:uiPriority="304"/>
-    <w:lsdException w:name="Grid Table 1 Light Accent 3" w:uiPriority="274"/>
-    <w:lsdException w:name="Grid Table 2 Accent 3" w:uiPriority="275"/>
-    <w:lsdException w:name="Grid Table 3 Accent 3" w:uiPriority="276"/>
-    <w:lsdException w:name="Grid Table 4 Accent 3" w:uiPriority="277"/>
-    <w:lsdException w:name="Grid Table 5 Dark Accent 3" w:uiPriority="296"/>
-    <w:lsdException w:name="Grid Table 6 Colorful Accent 3" w:uiPriority="297"/>
-    <w:lsdException w:name="Grid Table 7 Colorful Accent 3" w:uiPriority="304"/>
-    <w:lsdException w:name="Grid Table 1 Light Accent 4" w:uiPriority="274"/>
-    <w:lsdException w:name="Grid Table 2 Accent 4" w:uiPriority="275"/>
-    <w:lsdException w:name="Grid Table 3 Accent 4" w:uiPriority="276"/>
-    <w:lsdException w:name="Grid Table 4 Accent 4" w:uiPriority="277"/>
-    <w:lsdException w:name="Grid Table 5 Dark Accent 4" w:uiPriority="296"/>
-    <w:lsdException w:name="Grid Table 6 Colorful Accent 4" w:uiPriority="297"/>
-    <w:lsdException w:name="Grid Table 7 Colorful Accent 4" w:uiPriority="304"/>
-    <w:lsdException w:name="Grid Table 1 Light Accent 5" w:uiPriority="274"/>
-    <w:lsdException w:name="Grid Table 2 Accent 5" w:uiPriority="275"/>
-    <w:lsdException w:name="Grid Table 3 Accent 5" w:uiPriority="276"/>
-    <w:lsdException w:name="Grid Table 4 Accent 5" w:uiPriority="277"/>
-    <w:lsdException w:name="Grid Table 5 Dark Accent 5" w:uiPriority="296"/>
-    <w:lsdException w:name="Grid Table 6 Colorful Accent 5" w:uiPriority="297"/>
-    <w:lsdException w:name="Grid Table 7 Colorful Accent 5" w:uiPriority="304"/>
-    <w:lsdException w:name="Grid Table 1 Light Accent 6" w:uiPriority="274"/>
-    <w:lsdException w:name="Grid Table 2 Accent 6" w:uiPriority="275"/>
-    <w:lsdException w:name="Grid Table 3 Accent 6" w:uiPriority="276"/>
-    <w:lsdException w:name="Grid Table 4 Accent 6" w:uiPriority="277"/>
-    <w:lsdException w:name="Grid Table 5 Dark Accent 6" w:uiPriority="296"/>
-    <w:lsdException w:name="Grid Table 6 Colorful Accent 6" w:uiPriority="297"/>
-    <w:lsdException w:name="Grid Table 7 Colorful Accent 6" w:uiPriority="304"/>
-    <w:lsdException w:name="List Table 1 Light" w:uiPriority="274"/>
-    <w:lsdException w:name="List Table 2" w:uiPriority="275"/>
-    <w:lsdException w:name="List Table 3" w:uiPriority="276"/>
-    <w:lsdException w:name="List Table 4" w:uiPriority="277"/>
-    <w:lsdException w:name="List Table 5 Dark" w:uiPriority="296"/>
-    <w:lsdException w:name="List Table 6 Colorful" w:uiPriority="297"/>
-    <w:lsdException w:name="List Table 7 Colorful" w:uiPriority="304"/>
-    <w:lsdException w:name="List Table 1 Light Accent 1" w:uiPriority="274"/>
-    <w:lsdException w:name="List Table 2 Accent 1" w:uiPriority="275"/>
-    <w:lsdException w:name="List Table 3 Accent 1" w:uiPriority="276"/>
-    <w:lsdException w:name="List Table 4 Accent 1" w:uiPriority="277"/>
-    <w:lsdException w:name="List Table 5 Dark Accent 1" w:uiPriority="296"/>
-    <w:lsdException w:name="List Table 6 Colorful Accent 1" w:uiPriority="297"/>
-    <w:lsdException w:name="List Table 7 Colorful Accent 1" w:uiPriority="304"/>
-    <w:lsdException w:name="List Table 1 Light Accent 2" w:uiPriority="274"/>
-    <w:lsdException w:name="List Table 2 Accent 2" w:uiPriority="275"/>
-    <w:lsdException w:name="List Table 3 Accent 2" w:uiPriority="276"/>
-    <w:lsdException w:name="List Table 4 Accent 2" w:uiPriority="277"/>
-    <w:lsdException w:name="List Table 5 Dark Accent 2" w:uiPriority="296"/>
-    <w:lsdException w:name="List Table 6 Colorful Accent 2" w:uiPriority="297"/>
-    <w:lsdException w:name="List Table 7 Colorful Accent 2" w:uiPriority="304"/>
-    <w:lsdException w:name="List Table 1 Light Accent 3" w:uiPriority="274"/>
-    <w:lsdException w:name="List Table 2 Accent 3" w:uiPriority="275"/>
-    <w:lsdException w:name="List Table 3 Accent 3" w:uiPriority="276"/>
-    <w:lsdException w:name="List Table 4 Accent 3" w:uiPriority="277"/>
-    <w:lsdException w:name="List Table 5 Dark Accent 3" w:uiPriority="296"/>
-    <w:lsdException w:name="List Table 6 Colorful Accent 3" w:uiPriority="297"/>
-    <w:lsdException w:name="List Table 7 Colorful Accent 3" w:uiPriority="304"/>
-    <w:lsdException w:name="List Table 1 Light Accent 4" w:uiPriority="274"/>
-    <w:lsdException w:name="List Table 2 Accent 4" w:uiPriority="275"/>
-    <w:lsdException w:name="List Table 3 Accent 4" w:uiPriority="276"/>
-    <w:lsdException w:name="List Table 4 Accent 4" w:uiPriority="277"/>
-    <w:lsdException w:name="List Table 5 Dark Accent 4" w:uiPriority="296"/>
-    <w:lsdException w:name="List Table 6 Colorful Accent 4" w:uiPriority="297"/>
-    <w:lsdException w:name="List Table 7 Colorful Accent 4" w:uiPriority="304"/>
-    <w:lsdException w:name="List Table 1 Light Accent 5" w:uiPriority="274"/>
-    <w:lsdException w:name="List Table 2 Accent 5" w:uiPriority="275"/>
-    <w:lsdException w:name="List Table 3 Accent 5" w:uiPriority="276"/>
-    <w:lsdException w:name="List Table 4 Accent 5" w:uiPriority="277"/>
-    <w:lsdException w:name="List Table 5 Dark Accent 5" w:uiPriority="296"/>
-    <w:lsdException w:name="List Table 6 Colorful Accent 5" w:uiPriority="297"/>
-    <w:lsdException w:name="List Table 7 Colorful Accent 5" w:uiPriority="304"/>
-    <w:lsdException w:name="List Table 1 Light Accent 6" w:uiPriority="274"/>
-    <w:lsdException w:name="List Table 2 Accent 6" w:uiPriority="275"/>
-    <w:lsdException w:name="List Table 3 Accent 6" w:uiPriority="276"/>
-    <w:lsdException w:name="List Table 4 Accent 6" w:uiPriority="277"/>
-    <w:lsdException w:name="List Table 5 Dark Accent 6" w:uiPriority="296"/>
-    <w:lsdException w:name="List Table 6 Colorful Accent 6" w:uiPriority="297"/>
-    <w:lsdException w:name="List Table 7 Colorful Accent 6" w:uiPriority="304"/>
-    <w:lsdException w:name="Mention" w:semiHidden="1" w:uiPriority="825" w:unhideWhenUsed="1"/>
-    <w:lsdException w:name="Smart Hyperlink" w:semiHidden="1" w:uiPriority="825" w:unhideWhenUsed="1"/>
-    <w:lsdException w:name="Hashtag" w:semiHidden="1" w:uiPriority="825" w:unhideWhenUsed="1"/>
-    <w:lsdException w:name="Unresolved Mention" w:semiHidden="1" w:uiPriority="825" w:unhideWhenUsed="1"/>
-    <w:lsdException w:name="Smart Link" w:semiHidden="1" w:uiPriority="825" w:unhideWhenUsed="1"/>
+    <w:lsdException w:name="Plain Table 1" w:uiPriority="1433"/>
+    <w:lsdException w:name="Plain Table 2" w:uiPriority="1536"/>
+    <w:lsdException w:name="Plain Table 3" w:uiPriority="1537"/>
+    <w:lsdException w:name="Plain Table 4" w:uiPriority="1544"/>
+    <w:lsdException w:name="Plain Table 5" w:uiPriority="1545"/>
+    <w:lsdException w:name="Grid Table Light" w:uiPriority="1432"/>
+    <w:lsdException w:name="Grid Table 1 Light" w:uiPriority="1576"/>
+    <w:lsdException w:name="Grid Table 2" w:uiPriority="1577"/>
+    <w:lsdException w:name="Grid Table 3" w:uiPriority="1584"/>
+    <w:lsdException w:name="Grid Table 4" w:uiPriority="1585"/>
+    <w:lsdException w:name="Grid Table 5 Dark" w:uiPriority="1634"/>
+    <w:lsdException w:name="Grid Table 6 Colorful" w:uiPriority="1635"/>
+    <w:lsdException w:name="Grid Table 7 Colorful" w:uiPriority="1906"/>
+    <w:lsdException w:name="Grid Table 1 Light Accent 1" w:uiPriority="1576"/>
+    <w:lsdException w:name="Grid Table 2 Accent 1" w:uiPriority="1577"/>
+    <w:lsdException w:name="Grid Table 3 Accent 1" w:uiPriority="1584"/>
+    <w:lsdException w:name="Grid Table 4 Accent 1" w:uiPriority="1585"/>
+    <w:lsdException w:name="Grid Table 5 Dark Accent 1" w:uiPriority="1634"/>
+    <w:lsdException w:name="Grid Table 6 Colorful Accent 1" w:uiPriority="1635"/>
+    <w:lsdException w:name="Grid Table 7 Colorful Accent 1" w:uiPriority="1906"/>
+    <w:lsdException w:name="Grid Table 1 Light Accent 2" w:uiPriority="1576"/>
+    <w:lsdException w:name="Grid Table 2 Accent 2" w:uiPriority="1577"/>
+    <w:lsdException w:name="Grid Table 3 Accent 2" w:uiPriority="1584"/>
+    <w:lsdException w:name="Grid Table 4 Accent 2" w:uiPriority="1585"/>
+    <w:lsdException w:name="Grid Table 5 Dark Accent 2" w:uiPriority="1634"/>
+    <w:lsdException w:name="Grid Table 6 Colorful Accent 2" w:uiPriority="1635"/>
+    <w:lsdException w:name="Grid Table 7 Colorful Accent 2" w:uiPriority="1906"/>
+    <w:lsdException w:name="Grid Table 1 Light Accent 3" w:uiPriority="1576"/>
+    <w:lsdException w:name="Grid Table 2 Accent 3" w:uiPriority="1577"/>
+    <w:lsdException w:name="Grid Table 3 Accent 3" w:uiPriority="1584"/>
+    <w:lsdException w:name="Grid Table 4 Accent 3" w:uiPriority="1585"/>
+    <w:lsdException w:name="Grid Table 5 Dark Accent 3" w:uiPriority="1634"/>
+    <w:lsdException w:name="Grid Table 6 Colorful Accent 3" w:uiPriority="1635"/>
+    <w:lsdException w:name="Grid Table 7 Colorful Accent 3" w:uiPriority="1906"/>
+    <w:lsdException w:name="Grid Table 1 Light Accent 4" w:uiPriority="1576"/>
+    <w:lsdException w:name="Grid Table 2 Accent 4" w:uiPriority="1577"/>
+    <w:lsdException w:name="Grid Table 3 Accent 4" w:uiPriority="1584"/>
+    <w:lsdException w:name="Grid Table 4 Accent 4" w:uiPriority="1585"/>
+    <w:lsdException w:name="Grid Table 5 Dark Accent 4" w:uiPriority="1634"/>
+    <w:lsdException w:name="Grid Table 6 Colorful Accent 4" w:uiPriority="1635"/>
+    <w:lsdException w:name="Grid Table 7 Colorful Accent 4" w:uiPriority="1906"/>
+    <w:lsdException w:name="Grid Table 1 Light Accent 5" w:uiPriority="1576"/>
+    <w:lsdException w:name="Grid Table 2 Accent 5" w:uiPriority="1577"/>
+    <w:lsdException w:name="Grid Table 3 Accent 5" w:uiPriority="1584"/>
+    <w:lsdException w:name="Grid Table 4 Accent 5" w:uiPriority="1585"/>
+    <w:lsdException w:name="Grid Table 5 Dark Accent 5" w:uiPriority="1634"/>
+    <w:lsdException w:name="Grid Table 6 Colorful Accent 5" w:uiPriority="1635"/>
+    <w:lsdException w:name="Grid Table 7 Colorful Accent 5" w:uiPriority="1906"/>
+    <w:lsdException w:name="Grid Table 1 Light Accent 6" w:uiPriority="1576"/>
+    <w:lsdException w:name="Grid Table 2 Accent 6" w:uiPriority="1577"/>
+    <w:lsdException w:name="Grid Table 3 Accent 6" w:uiPriority="1584"/>
+    <w:lsdException w:name="Grid Table 4 Accent 6" w:uiPriority="1585"/>
+    <w:lsdException w:name="Grid Table 5 Dark Accent 6" w:uiPriority="1634"/>
+    <w:lsdException w:name="Grid Table 6 Colorful Accent 6" w:uiPriority="1635"/>
+    <w:lsdException w:name="Grid Table 7 Colorful Accent 6" w:uiPriority="1906"/>
+    <w:lsdException w:name="List Table 1 Light" w:uiPriority="1576"/>
+    <w:lsdException w:name="List Table 2" w:uiPriority="1577"/>
+    <w:lsdException w:name="List Table 3" w:uiPriority="1584"/>
+    <w:lsdException w:name="List Table 4" w:uiPriority="1585"/>
+    <w:lsdException w:name="List Table 5 Dark" w:uiPriority="1634"/>
+    <w:lsdException w:name="List Table 6 Colorful" w:uiPriority="1635"/>
+    <w:lsdException w:name="List Table 7 Colorful" w:uiPriority="1906"/>
+    <w:lsdException w:name="List Table 1 Light Accent 1" w:uiPriority="1576"/>
+    <w:lsdException w:name="List Table 2 Accent 1" w:uiPriority="1577"/>
+    <w:lsdException w:name="List Table 3 Accent 1" w:uiPriority="1584"/>
+    <w:lsdException w:name="List Table 4 Accent 1" w:uiPriority="1585"/>
+    <w:lsdException w:name="List Table 5 Dark Accent 1" w:uiPriority="1634"/>
+    <w:lsdException w:name="List Table 6 Colorful Accent 1" w:uiPriority="1635"/>
+    <w:lsdException w:name="List Table 7 Colorful Accent 1" w:uiPriority="1906"/>
+    <w:lsdException w:name="List Table 1 Light Accent 2" w:uiPriority="1576"/>
+    <w:lsdException w:name="List Table 2 Accent 2" w:uiPriority="1577"/>
+    <w:lsdException w:name="List Table 3 Accent 2" w:uiPriority="1584"/>
+    <w:lsdException w:name="List Table 4 Accent 2" w:uiPriority="1585"/>
+    <w:lsdException w:name="List Table 5 Dark Accent 2" w:uiPriority="1634"/>
+    <w:lsdException w:name="List Table 6 Colorful Accent 2" w:uiPriority="1635"/>
+    <w:lsdException w:name="List Table 7 Colorful Accent 2" w:uiPriority="1906"/>
+    <w:lsdException w:name="List Table 1 Light Accent 3" w:uiPriority="1576"/>
+    <w:lsdException w:name="List Table 2 Accent 3" w:uiPriority="1577"/>
+    <w:lsdException w:name="List Table 3 Accent 3" w:uiPriority="1584"/>
+    <w:lsdException w:name="List Table 4 Accent 3" w:uiPriority="1585"/>
+    <w:lsdException w:name="List Table 5 Dark Accent 3" w:uiPriority="1634"/>
+    <w:lsdException w:name="List Table 6 Colorful Accent 3" w:uiPriority="1635"/>
+    <w:lsdException w:name="List Table 7 Colorful Accent 3" w:uiPriority="1906"/>
+    <w:lsdException w:name="List Table 1 Light Accent 4" w:uiPriority="1576"/>
+    <w:lsdException w:name="List Table 2 Accent 4" w:uiPriority="1577"/>
+    <w:lsdException w:name="List Table 3 Accent 4" w:uiPriority="1584"/>
+    <w:lsdException w:name="List Table 4 Accent 4" w:uiPriority="1585"/>
+    <w:lsdException w:name="List Table 5 Dark Accent 4" w:uiPriority="1634"/>
+    <w:lsdException w:name="List Table 6 Colorful Accent 4" w:uiPriority="1635"/>
+    <w:lsdException w:name="List Table 7 Colorful Accent 4" w:uiPriority="1906"/>
+    <w:lsdException w:name="List Table 1 Light Accent 5" w:uiPriority="1576"/>
+    <w:lsdException w:name="List Table 2 Accent 5" w:uiPriority="1577"/>
+    <w:lsdException w:name="List Table 3 Accent 5" w:uiPriority="1584"/>
+    <w:lsdException w:name="List Table 4 Accent 5" w:uiPriority="1585"/>
+    <w:lsdException w:name="List Table 5 Dark Accent 5" w:uiPriority="1634"/>
+    <w:lsdException w:name="List Table 6 Colorful Accent 5" w:uiPriority="1635"/>
+    <w:lsdException w:name="List Table 7 Colorful Accent 5" w:uiPriority="1906"/>
+    <w:lsdException w:name="List Table 1 Light Accent 6" w:uiPriority="1576"/>
+    <w:lsdException w:name="List Table 2 Accent 6" w:uiPriority="1577"/>
+    <w:lsdException w:name="List Table 3 Accent 6" w:uiPriority="1584"/>
+    <w:lsdException w:name="List Table 4 Accent 6" w:uiPriority="1585"/>
+    <w:lsdException w:name="List Table 5 Dark Accent 6" w:uiPriority="1634"/>
+    <w:lsdException w:name="List Table 6 Colorful Accent 6" w:uiPriority="1635"/>
+    <w:lsdException w:name="List Table 7 Colorful Accent 6" w:uiPriority="1906"/>
+    <w:lsdException w:name="Mention" w:semiHidden="1" w:uiPriority="8325" w:unhideWhenUsed="1"/>
+    <w:lsdException w:name="Smart Hyperlink" w:semiHidden="1" w:uiPriority="8325" w:unhideWhenUsed="1"/>
+    <w:lsdException w:name="Hashtag" w:semiHidden="1" w:uiPriority="8325" w:unhideWhenUsed="1"/>
+    <w:lsdException w:name="Unresolved Mention" w:semiHidden="1" w:uiPriority="8325" w:unhideWhenUsed="1"/>
+    <w:lsdException w:name="Smart Link" w:semiHidden="1" w:uiPriority="8325" w:unhideWhenUsed="1"/>
   </w:latentStyles>
   <w:style w:type="paragraph" w:default="1" w:styleId="af9">
     <w:name w:val="Normal"/>
